--- a/第三阶段1.docx
+++ b/第三阶段1.docx
@@ -6,7 +6,6 @@
       <w:pPr>
         <w:pStyle w:val="1"/>
       </w:pPr>
-      <w:proofErr w:type="spellStart"/>
       <w:r>
         <w:t>N</w:t>
       </w:r>
@@ -19,13 +18,11 @@
       <w:r>
         <w:t>js</w:t>
       </w:r>
-      <w:proofErr w:type="spellEnd"/>
     </w:p>
     <w:p>
       <w:pPr>
         <w:pStyle w:val="2"/>
       </w:pPr>
-      <w:proofErr w:type="spellStart"/>
       <w:r>
         <w:t>N</w:t>
       </w:r>
@@ -33,86 +30,30 @@
         <w:rPr>
           <w:rFonts w:hint="eastAsia"/>
         </w:rPr>
-        <w:t>odejs</w:t>
-      </w:r>
-      <w:proofErr w:type="spellEnd"/>
-      <w:r>
-        <w:rPr>
-          <w:rFonts w:hint="eastAsia"/>
-        </w:rPr>
-        <w:t>的理解</w:t>
-      </w:r>
-    </w:p>
-    <w:p>
-      <w:proofErr w:type="spellStart"/>
-      <w:r>
-        <w:t>nodejs</w:t>
-      </w:r>
-      <w:proofErr w:type="spellEnd"/>
-      <w:r>
-        <w:t>是一个基于Chrome V8 引擎的JS运行环境，也就是让</w:t>
-      </w:r>
-      <w:proofErr w:type="spellStart"/>
-      <w:r>
-        <w:t>javascript</w:t>
-      </w:r>
-      <w:proofErr w:type="spellEnd"/>
-      <w:r>
-        <w:t>运行在服务器（server）端，</w:t>
-      </w:r>
-    </w:p>
-    <w:p>
-      <w:proofErr w:type="spellStart"/>
-      <w:r>
-        <w:t>NodeJS</w:t>
-      </w:r>
-      <w:proofErr w:type="spellEnd"/>
-      <w:r>
-        <w:t>使用了一个事件驱动，非阻塞式的I/O模型，使得其轻量又高效。</w:t>
-      </w:r>
-    </w:p>
-    <w:p>
-      <w:proofErr w:type="spellStart"/>
-      <w:r>
-        <w:t>Nodejs</w:t>
-      </w:r>
-      <w:proofErr w:type="spellEnd"/>
-      <w:r>
-        <w:t>包管理器</w:t>
-      </w:r>
-      <w:proofErr w:type="spellStart"/>
-      <w:r>
-        <w:t>npm</w:t>
-      </w:r>
-      <w:proofErr w:type="spellEnd"/>
-      <w:r>
-        <w:t>是全球最大的开源生态系统。</w:t>
-      </w:r>
-    </w:p>
-    <w:p>
-      <w:proofErr w:type="spellStart"/>
-      <w:r>
-        <w:t>nodejs</w:t>
-      </w:r>
-      <w:proofErr w:type="spellEnd"/>
-      <w:r>
-        <w:t>是服务端的</w:t>
-      </w:r>
-      <w:proofErr w:type="spellStart"/>
-      <w:r>
-        <w:t>js</w:t>
-      </w:r>
-      <w:proofErr w:type="spellEnd"/>
-      <w:r>
-        <w:t>平台</w:t>
-      </w:r>
-    </w:p>
-    <w:p>
-      <w:pPr>
-        <w:rPr>
-          <w:rFonts w:hint="eastAsia"/>
-        </w:rPr>
-      </w:pPr>
+        <w:t>odejs的理解</w:t>
+      </w:r>
+    </w:p>
+    <w:p>
+      <w:r>
+        <w:t>nodejs是一个基于Chrome V8 引擎的JS运行环境，也就是让javascript运行在服务器（server）端，</w:t>
+      </w:r>
+    </w:p>
+    <w:p>
+      <w:r>
+        <w:t>NodeJS使用了一个事件驱动，非阻塞式的I/O模型，使得其轻量又高效。</w:t>
+      </w:r>
+    </w:p>
+    <w:p>
+      <w:r>
+        <w:t>Nodejs包管理器npm是全球最大的开源生态系统。</w:t>
+      </w:r>
+    </w:p>
+    <w:p>
+      <w:r>
+        <w:t>nodejs是服务端的js平台</w:t>
+      </w:r>
+    </w:p>
+    <w:p>
       <w:r>
         <w:rPr>
           <w:rFonts w:hint="eastAsia"/>
@@ -120,21 +61,8 @@
         </w:rPr>
         <w:t>工作原理：</w:t>
       </w:r>
-      <w:proofErr w:type="spellStart"/>
-      <w:r>
-        <w:t>nodejs</w:t>
-      </w:r>
-      <w:proofErr w:type="spellEnd"/>
-      <w:r>
-        <w:t>的工作原理其实就是事件循环。每一条</w:t>
-      </w:r>
-      <w:proofErr w:type="spellStart"/>
-      <w:r>
-        <w:t>nodejs</w:t>
-      </w:r>
-      <w:proofErr w:type="spellEnd"/>
-      <w:r>
-        <w:t>的逻辑都是写在回调函数里面的，而回调函数都是返回之后才异步执行的</w:t>
+      <w:r>
+        <w:t>nodejs的工作原理其实就是事件循环。每一条nodejs的逻辑都是写在回调函数里面的，而回调函数都是返回之后才异步执行的</w:t>
       </w:r>
     </w:p>
     <w:p>
@@ -142,49 +70,399 @@
         <w:pStyle w:val="2"/>
       </w:pPr>
       <w:r>
-        <w:rPr>
-          <w:rFonts w:hint="eastAsia"/>
-        </w:rPr>
-        <w:t>模块</w:t>
-      </w:r>
-    </w:p>
-    <w:p>
-      <w:r>
-        <w:t>D</w:t>
-      </w:r>
-      <w:r>
-        <w:rPr>
-          <w:rFonts w:hint="eastAsia"/>
-        </w:rPr>
-        <w:t>ata方法：</w:t>
+        <w:t>M</w:t>
+      </w:r>
+      <w:r>
+        <w:rPr>
+          <w:rFonts w:hint="eastAsia"/>
+        </w:rPr>
+        <w:t>o</w:t>
+      </w:r>
+      <w:r>
+        <w:t>ngodb</w:t>
+      </w:r>
+    </w:p>
+    <w:p>
+      <w:r>
+        <w:rPr>
+          <w:noProof/>
+        </w:rPr>
+        <w:drawing>
+          <wp:inline distT="0" distB="0" distL="0" distR="0" wp14:anchorId="5B7E330A" wp14:editId="522C6834">
+            <wp:extent cx="4446451" cy="1713865"/>
+            <wp:effectExtent l="0" t="0" r="0" b="635"/>
+            <wp:docPr id="2" name="图片 2"/>
+            <wp:cNvGraphicFramePr>
+              <a:graphicFrameLocks xmlns:a="http://schemas.openxmlformats.org/drawingml/2006/main" noChangeAspect="1"/>
+            </wp:cNvGraphicFramePr>
+            <a:graphic xmlns:a="http://schemas.openxmlformats.org/drawingml/2006/main">
+              <a:graphicData uri="http://schemas.openxmlformats.org/drawingml/2006/picture">
+                <pic:pic xmlns:pic="http://schemas.openxmlformats.org/drawingml/2006/picture">
+                  <pic:nvPicPr>
+                    <pic:cNvPr id="1" name=""/>
+                    <pic:cNvPicPr/>
+                  </pic:nvPicPr>
+                  <pic:blipFill>
+                    <a:blip r:embed="rId6"/>
+                    <a:stretch>
+                      <a:fillRect/>
+                    </a:stretch>
+                  </pic:blipFill>
+                  <pic:spPr>
+                    <a:xfrm>
+                      <a:off x="0" y="0"/>
+                      <a:ext cx="4447981" cy="1714455"/>
+                    </a:xfrm>
+                    <a:prstGeom prst="rect">
+                      <a:avLst/>
+                    </a:prstGeom>
+                  </pic:spPr>
+                </pic:pic>
+              </a:graphicData>
+            </a:graphic>
+          </wp:inline>
+        </w:drawing>
+      </w:r>
+    </w:p>
+    <w:p>
+      <w:r>
+        <w:t>MongoDB 是一个基于分布式文件存储的数据库。由 C++ 语言编写。旨在为 WEB 应用提供可扩展的高性能数据存储解决方案</w:t>
+      </w:r>
+      <w:r>
+        <w:rPr>
+          <w:rFonts w:hint="eastAsia"/>
+        </w:rPr>
+        <w:t>。</w:t>
+      </w:r>
+    </w:p>
+    <w:p>
+      <w:r>
+        <w:t>MongoDB 是一个介于</w:t>
+      </w:r>
+      <w:r>
+        <w:rPr>
+          <w:color w:val="FF0000"/>
+        </w:rPr>
+        <w:t>关系数据库和非关系数据库</w:t>
+      </w:r>
+      <w:r>
+        <w:t>之间的产品，是非关系数据库当中功能最丰富，最像关系数据库的。</w:t>
+      </w:r>
+    </w:p>
+    <w:p>
+      <w:r>
+        <w:rPr>
+          <w:rFonts w:hint="eastAsia"/>
+        </w:rPr>
+        <w:t>在高负载的情况下，添加更多的节点，可以保证服务器性能。</w:t>
+      </w:r>
+    </w:p>
+    <w:p>
+      <w:r>
+        <w:t>MongoDB 将数据存储为一个文档，数据结构由键值(key=&gt;value)对组成。MongoDB 文档类似于 JSON 对象。字段值可以包含其他文档，数组及文档数组。</w:t>
+      </w:r>
+    </w:p>
+    <w:p>
+      <w:r>
+        <w:rPr>
+          <w:rFonts w:hint="eastAsia"/>
+        </w:rPr>
+        <w:t>简单的使用方法：打开mon</w:t>
+      </w:r>
+      <w:r>
+        <w:t xml:space="preserve">god.exe –dbpah  </w:t>
+      </w:r>
+      <w:r>
+        <w:rPr>
+          <w:rFonts w:hint="eastAsia"/>
+        </w:rPr>
+        <w:t>你要运行mon</w:t>
+      </w:r>
+      <w:r>
+        <w:t>go</w:t>
+      </w:r>
+      <w:r>
+        <w:rPr>
+          <w:rFonts w:hint="eastAsia"/>
+        </w:rPr>
+        <w:t>的</w:t>
+      </w:r>
+      <w:r>
+        <w:t>url</w:t>
+      </w:r>
+    </w:p>
+    <w:p>
+      <w:pPr>
+        <w:rPr>
+          <w:rFonts w:hint="eastAsia"/>
+        </w:rPr>
+      </w:pPr>
+      <w:r>
+        <w:tab/>
+        <w:t>s</w:t>
+      </w:r>
+      <w:r>
+        <w:rPr>
+          <w:rFonts w:hint="eastAsia"/>
+        </w:rPr>
+        <w:t>how</w:t>
+      </w:r>
+      <w:r>
+        <w:t xml:space="preserve">  dbs </w:t>
+      </w:r>
+      <w:r>
+        <w:rPr>
+          <w:rFonts w:hint="eastAsia"/>
+        </w:rPr>
+        <w:t>查看你有多少个表    db</w:t>
+      </w:r>
+      <w:r>
+        <w:t xml:space="preserve"> </w:t>
+      </w:r>
+      <w:r>
+        <w:rPr>
+          <w:rFonts w:hint="eastAsia"/>
+        </w:rPr>
+        <w:t>显示当前操作 help 帮助  show</w:t>
+      </w:r>
+      <w:r>
+        <w:t xml:space="preserve"> </w:t>
+      </w:r>
+      <w:r>
+        <w:t xml:space="preserve">collections </w:t>
+      </w:r>
+      <w:r>
+        <w:rPr>
+          <w:rFonts w:hint="eastAsia"/>
+        </w:rPr>
+        <w:t>看有哪些表  use</w:t>
+      </w:r>
+      <w:r>
+        <w:t xml:space="preserve"> </w:t>
+      </w:r>
+      <w:r>
+        <w:rPr>
+          <w:rFonts w:hint="eastAsia"/>
+        </w:rPr>
+        <w:t>名字 切换和使用 db</w:t>
+      </w:r>
+      <w:r>
+        <w:t>.stats()</w:t>
+      </w:r>
+      <w:r>
+        <w:t xml:space="preserve">  db.dagou.insert()</w:t>
+      </w:r>
+      <w:r>
+        <w:rPr>
+          <w:rFonts w:hint="eastAsia"/>
+        </w:rPr>
+        <w:t xml:space="preserve">写入   </w:t>
+      </w:r>
+      <w:r>
+        <w:t xml:space="preserve"> </w:t>
+      </w:r>
+      <w:r>
+        <w:rPr>
+          <w:rFonts w:hint="eastAsia"/>
+        </w:rPr>
+        <w:t>db</w:t>
+      </w:r>
+      <w:r>
+        <w:t xml:space="preserve">.dagou.find() </w:t>
+      </w:r>
+      <w:r>
+        <w:rPr>
+          <w:rFonts w:hint="eastAsia"/>
+        </w:rPr>
+        <w:t xml:space="preserve">查看 </w:t>
       </w:r>
       <w:bookmarkStart w:id="0" w:name="_GoBack"/>
       <w:bookmarkEnd w:id="0"/>
     </w:p>
     <w:p>
-      <w:r>
-        <w:t>// 通过</w:t>
-      </w:r>
-      <w:proofErr w:type="spellStart"/>
-      <w:r>
-        <w:t>req</w:t>
-      </w:r>
-      <w:proofErr w:type="spellEnd"/>
-      <w:r>
-        <w:t>的data事件监听函数，每当接受到请求体的数据，就累加到post变量中</w:t>
-      </w:r>
-    </w:p>
-    <w:p>
-      <w:r>
-        <w:t xml:space="preserve">    </w:t>
-      </w:r>
-      <w:proofErr w:type="spellStart"/>
-      <w:r>
-        <w:t>req.on</w:t>
-      </w:r>
-      <w:proofErr w:type="spellEnd"/>
-      <w:r>
-        <w:t xml:space="preserve">('data', function(chunk){    </w:t>
+      <w:pPr>
+        <w:pStyle w:val="3"/>
+      </w:pPr>
+      <w:r>
+        <w:rPr>
+          <w:rFonts w:hint="eastAsia"/>
+        </w:rPr>
+        <w:t>安装配置</w:t>
+      </w:r>
+    </w:p>
+    <w:p>
+      <w:r>
+        <w:rPr>
+          <w:rFonts w:hint="eastAsia"/>
+        </w:rPr>
+        <w:t>1.</w:t>
+      </w:r>
+      <w:r>
+        <w:rPr>
+          <w:rFonts w:hint="eastAsia"/>
+        </w:rPr>
+        <w:t>下载</w:t>
+      </w:r>
+      <w:r>
+        <w:t xml:space="preserve"> </w:t>
+      </w:r>
+      <w:hyperlink r:id="rId7" w:history="1">
+        <w:r>
+          <w:rPr>
+            <w:rStyle w:val="a9"/>
+          </w:rPr>
+          <w:t>http://www.mongodb.org/downloads</w:t>
+        </w:r>
+      </w:hyperlink>
+      <w:r>
+        <w:rPr>
+          <w:rFonts w:hint="eastAsia"/>
+        </w:rPr>
+        <w:t>，</w:t>
+      </w:r>
+      <w:r>
+        <w:rPr>
+          <w:rFonts w:hint="eastAsia"/>
+        </w:rPr>
+        <w:t>双击安装完成（安装路径尽量简单，不要有中文）</w:t>
+      </w:r>
+    </w:p>
+    <w:p>
+      <w:r>
+        <w:rPr>
+          <w:rFonts w:hint="eastAsia"/>
+        </w:rPr>
+        <w:t>启动数据库：</w:t>
+      </w:r>
+    </w:p>
+    <w:p>
+      <w:r>
+        <w:rPr>
+          <w:rFonts w:hint="eastAsia"/>
+        </w:rPr>
+        <w:t>2.</w:t>
+      </w:r>
+      <w:r>
+        <w:rPr>
+          <w:rFonts w:hint="eastAsia"/>
+        </w:rPr>
+        <w:t>打开命令行，跳转到安装目录的</w:t>
+      </w:r>
+      <w:r>
+        <w:t xml:space="preserve"> bin 目录执行下面命令</w:t>
+      </w:r>
+    </w:p>
+    <w:p>
+      <w:pPr>
+        <w:ind w:firstLineChars="200" w:firstLine="420"/>
+      </w:pPr>
+      <w:r>
+        <w:t>mongod.exe --dbpath E:\DB\MONGO\db</w:t>
+      </w:r>
+    </w:p>
+    <w:p>
+      <w:pPr>
+        <w:ind w:firstLineChars="200" w:firstLine="420"/>
+      </w:pPr>
+      <w:r>
+        <w:rPr>
+          <w:rFonts w:hint="eastAsia"/>
+        </w:rPr>
+        <w:t>安装成功后可以在浏览器访问</w:t>
+      </w:r>
+    </w:p>
+    <w:p>
+      <w:pPr>
+        <w:ind w:firstLineChars="200" w:firstLine="420"/>
+      </w:pPr>
+      <w:hyperlink r:id="rId8" w:history="1">
+        <w:r>
+          <w:rPr>
+            <w:rStyle w:val="a9"/>
+          </w:rPr>
+          <w:t>http://127.0.0.1:27017/</w:t>
+        </w:r>
+      </w:hyperlink>
+      <w:r>
+        <w:t xml:space="preserve">  </w:t>
+      </w:r>
+      <w:r>
+        <w:rPr>
+          <w:rFonts w:hint="eastAsia"/>
+        </w:rPr>
+        <w:t>（成功之后会出现一串英文）</w:t>
+      </w:r>
+    </w:p>
+    <w:p>
+      <w:pPr>
+        <w:ind w:firstLineChars="200" w:firstLine="420"/>
+        <w:rPr>
+          <w:rFonts w:hint="eastAsia"/>
+        </w:rPr>
+      </w:pPr>
+      <w:r>
+        <w:rPr>
+          <w:rFonts w:hint="eastAsia"/>
+        </w:rPr>
+        <w:t>这里每次觉得麻烦的话，可以配置</w:t>
+      </w:r>
+      <w:r>
+        <w:rPr>
+          <w:rFonts w:hint="eastAsia"/>
+        </w:rPr>
+        <w:t>window服务</w:t>
+      </w:r>
+    </w:p>
+    <w:p>
+      <w:pPr>
+        <w:rPr>
+          <w:rFonts w:hint="eastAsia"/>
+        </w:rPr>
+      </w:pPr>
+      <w:r>
+        <w:rPr>
+          <w:rFonts w:hint="eastAsia"/>
+        </w:rPr>
+        <w:t>访问成功则表示安装成功且已启动数据库服务</w:t>
+      </w:r>
+    </w:p>
+    <w:p>
+      <w:pPr>
+        <w:pStyle w:val="2"/>
+      </w:pPr>
+      <w:r>
+        <w:rPr>
+          <w:rFonts w:hint="eastAsia"/>
+        </w:rPr>
+        <w:t>模块</w:t>
+      </w:r>
+    </w:p>
+    <w:p>
+      <w:pPr>
+        <w:rPr>
+          <w:rFonts w:hint="eastAsia"/>
+        </w:rPr>
+      </w:pPr>
+    </w:p>
+    <w:p>
+      <w:r>
+        <w:t>D</w:t>
+      </w:r>
+      <w:r>
+        <w:rPr>
+          <w:rFonts w:hint="eastAsia"/>
+        </w:rPr>
+        <w:t>ata方法：</w:t>
+      </w:r>
+    </w:p>
+    <w:p>
+      <w:r>
+        <w:t>// 通过req的data事件监听函数，每当接受到请求体的数据，就累加到post变量中</w:t>
+      </w:r>
+    </w:p>
+    <w:p>
+      <w:r>
+        <w:t xml:space="preserve">    req.on('data', function(chunk){    </w:t>
       </w:r>
     </w:p>
     <w:p>
@@ -201,61 +479,55 @@
       </w:r>
     </w:p>
     <w:p>
-      <w:pPr>
-        <w:rPr>
-          <w:rFonts w:hint="eastAsia"/>
-        </w:rPr>
-      </w:pPr>
-      <w:proofErr w:type="spellStart"/>
-      <w:r>
-        <w:rPr>
-          <w:rFonts w:hint="eastAsia"/>
-        </w:rPr>
-        <w:t>url</w:t>
-      </w:r>
-      <w:proofErr w:type="spellEnd"/>
+      <w:r>
+        <w:rPr>
+          <w:rFonts w:hint="eastAsia"/>
+        </w:rPr>
+        <w:t>url模块</w:t>
+      </w:r>
+      <w:r>
+        <w:rPr>
+          <w:rFonts w:hint="eastAsia"/>
+        </w:rPr>
+        <w:t>：url</w:t>
+      </w:r>
+      <w:r>
+        <w:t xml:space="preserve"> :</w:t>
+      </w:r>
+      <w:r>
+        <w:rPr>
+          <w:rFonts w:hint="eastAsia"/>
+        </w:rPr>
+        <w:t>协议：//域名||主机名||主机IP：端口/路径</w:t>
+      </w:r>
+    </w:p>
+    <w:p>
+      <w:r>
+        <w:rPr>
+          <w:rFonts w:hint="eastAsia"/>
+        </w:rPr>
+        <w:t>Query</w:t>
+      </w:r>
+      <w:r>
+        <w:t>String</w:t>
+      </w:r>
       <w:r>
         <w:rPr>
           <w:rFonts w:hint="eastAsia"/>
         </w:rPr>
         <w:t>模块</w:t>
       </w:r>
-      <w:r>
-        <w:rPr>
-          <w:rFonts w:hint="eastAsia"/>
-        </w:rPr>
-        <w:t>：</w:t>
-      </w:r>
-      <w:proofErr w:type="spellStart"/>
-      <w:r>
-        <w:rPr>
-          <w:rFonts w:hint="eastAsia"/>
-        </w:rPr>
-        <w:t>url</w:t>
-      </w:r>
-      <w:proofErr w:type="spellEnd"/>
-      <w:r>
-        <w:t xml:space="preserve"> :</w:t>
-      </w:r>
-      <w:r>
-        <w:rPr>
-          <w:rFonts w:hint="eastAsia"/>
-        </w:rPr>
-        <w:t>协议：//域名||主机名||主机IP：端口/路径</w:t>
-      </w:r>
-    </w:p>
-    <w:p>
-      <w:proofErr w:type="spellStart"/>
-      <w:r>
-        <w:rPr>
-          <w:rFonts w:hint="eastAsia"/>
-        </w:rPr>
-        <w:t>Query</w:t>
-      </w:r>
-      <w:r>
-        <w:t>String</w:t>
-      </w:r>
-      <w:proofErr w:type="spellEnd"/>
+    </w:p>
+    <w:p>
+      <w:r>
+        <w:rPr>
+          <w:rFonts w:hint="eastAsia"/>
+        </w:rPr>
+        <w:t>Htt</w:t>
+      </w:r>
+      <w:r>
+        <w:t>p</w:t>
+      </w:r>
       <w:r>
         <w:rPr>
           <w:rFonts w:hint="eastAsia"/>
@@ -268,23 +540,6 @@
         <w:rPr>
           <w:rFonts w:hint="eastAsia"/>
         </w:rPr>
-        <w:t>Htt</w:t>
-      </w:r>
-      <w:r>
-        <w:t>p</w:t>
-      </w:r>
-      <w:r>
-        <w:rPr>
-          <w:rFonts w:hint="eastAsia"/>
-        </w:rPr>
-        <w:t>模块</w:t>
-      </w:r>
-    </w:p>
-    <w:p>
-      <w:r>
-        <w:rPr>
-          <w:rFonts w:hint="eastAsia"/>
-        </w:rPr>
         <w:t>事件event模块</w:t>
       </w:r>
     </w:p>
@@ -297,17 +552,192 @@
       </w:r>
     </w:p>
     <w:p>
-      <w:pPr>
-        <w:rPr>
-          <w:rFonts w:hint="eastAsia"/>
-        </w:rPr>
-      </w:pPr>
       <w:r>
         <w:rPr>
           <w:rFonts w:hint="eastAsia"/>
         </w:rPr>
         <w:t>Steam模块</w:t>
       </w:r>
+    </w:p>
+    <w:p>
+      <w:pPr>
+        <w:pStyle w:val="2"/>
+      </w:pPr>
+      <w:r>
+        <w:rPr>
+          <w:rFonts w:hint="eastAsia"/>
+        </w:rPr>
+        <w:t>路由</w:t>
+      </w:r>
+    </w:p>
+    <w:p>
+      <w:pPr>
+        <w:rPr>
+          <w:rFonts w:hint="eastAsia"/>
+        </w:rPr>
+      </w:pPr>
+      <w:r>
+        <w:rPr>
+          <w:noProof/>
+        </w:rPr>
+        <w:drawing>
+          <wp:inline distT="0" distB="0" distL="0" distR="0" wp14:anchorId="55376256" wp14:editId="43771030">
+            <wp:extent cx="2295238" cy="933333"/>
+            <wp:effectExtent l="0" t="0" r="0" b="635"/>
+            <wp:docPr id="1" name="图片 1"/>
+            <wp:cNvGraphicFramePr>
+              <a:graphicFrameLocks xmlns:a="http://schemas.openxmlformats.org/drawingml/2006/main" noChangeAspect="1"/>
+            </wp:cNvGraphicFramePr>
+            <a:graphic xmlns:a="http://schemas.openxmlformats.org/drawingml/2006/main">
+              <a:graphicData uri="http://schemas.openxmlformats.org/drawingml/2006/picture">
+                <pic:pic xmlns:pic="http://schemas.openxmlformats.org/drawingml/2006/picture">
+                  <pic:nvPicPr>
+                    <pic:cNvPr id="1" name=""/>
+                    <pic:cNvPicPr/>
+                  </pic:nvPicPr>
+                  <pic:blipFill>
+                    <a:blip r:embed="rId9"/>
+                    <a:stretch>
+                      <a:fillRect/>
+                    </a:stretch>
+                  </pic:blipFill>
+                  <pic:spPr>
+                    <a:xfrm>
+                      <a:off x="0" y="0"/>
+                      <a:ext cx="2295238" cy="933333"/>
+                    </a:xfrm>
+                    <a:prstGeom prst="rect">
+                      <a:avLst/>
+                    </a:prstGeom>
+                  </pic:spPr>
+                </pic:pic>
+              </a:graphicData>
+            </a:graphic>
+          </wp:inline>
+        </w:drawing>
+      </w:r>
+    </w:p>
+    <w:p>
+      <w:pPr>
+        <w:pStyle w:val="3"/>
+      </w:pPr>
+      <w:r>
+        <w:rPr>
+          <w:rFonts w:hint="eastAsia"/>
+        </w:rPr>
+        <w:t>路由的必备要素</w:t>
+      </w:r>
+    </w:p>
+    <w:p>
+      <w:pPr>
+        <w:rPr>
+          <w:rFonts w:hint="eastAsia"/>
+        </w:rPr>
+      </w:pPr>
+      <w:r>
+        <w:rPr>
+          <w:rFonts w:hint="eastAsia"/>
+        </w:rPr>
+        <w:t>1.开启服务  2.有效的请求地址  3.路由的映射表（规则）</w:t>
+      </w:r>
+    </w:p>
+    <w:p>
+      <w:pPr>
+        <w:pStyle w:val="3"/>
+      </w:pPr>
+      <w:r>
+        <w:rPr>
+          <w:rFonts w:hint="eastAsia"/>
+        </w:rPr>
+        <w:t>理解</w:t>
+      </w:r>
+    </w:p>
+    <w:p>
+      <w:r>
+        <w:rPr>
+          <w:rFonts w:hint="eastAsia"/>
+        </w:rPr>
+        <w:t>路由选择的核心是路由，顾名思义，路由指的就是我们要针对不同的</w:t>
+      </w:r>
+      <w:r>
+        <w:t>URL有不同的处理方式</w:t>
+      </w:r>
+    </w:p>
+    <w:p>
+      <w:pPr>
+        <w:rPr>
+          <w:rFonts w:hint="eastAsia"/>
+        </w:rPr>
+      </w:pPr>
+      <w:r>
+        <w:t>G</w:t>
+      </w:r>
+      <w:r>
+        <w:rPr>
+          <w:rFonts w:hint="eastAsia"/>
+        </w:rPr>
+        <w:t>et</w:t>
+      </w:r>
+      <w:r>
+        <w:t xml:space="preserve"> </w:t>
+      </w:r>
+      <w:r>
+        <w:rPr>
+          <w:rFonts w:hint="eastAsia"/>
+        </w:rPr>
+        <w:t>请求小数据，而post请求是大数据，数据的交互。</w:t>
+      </w:r>
+    </w:p>
+    <w:p>
+      <w:pPr>
+        <w:pStyle w:val="3"/>
+        <w:rPr>
+          <w:rFonts w:hint="eastAsia"/>
+        </w:rPr>
+      </w:pPr>
+      <w:r>
+        <w:rPr>
+          <w:rFonts w:hint="eastAsia"/>
+        </w:rPr>
+        <w:t>语句的方法</w:t>
+      </w:r>
+    </w:p>
+    <w:p>
+      <w:r>
+        <w:t>each: 如果想对同一个集合中的所有元素都执行同一个异步操作。</w:t>
+      </w:r>
+    </w:p>
+    <w:p>
+      <w:r>
+        <w:t>map: 对集合中的每一个元素，执行某个异步操作，得到结果。所有的结果将汇总到最终的callback里。与each的区别是，each只关心操作不管最后的值，而map关心的最后产生的值。</w:t>
+      </w:r>
+    </w:p>
+    <w:p>
+      <w:r>
+        <w:t>filter: 使用异步操作对集合中的元素进行筛选, 需要注意的是，iterator的callback只有一个参数，只能接收true或false。</w:t>
+      </w:r>
+    </w:p>
+    <w:p>
+      <w:r>
+        <w:t>reject: reject跟filter正好相反，当测试为true时则抛弃</w:t>
+      </w:r>
+    </w:p>
+    <w:p>
+      <w:pPr>
+        <w:rPr>
+          <w:rFonts w:hint="eastAsia"/>
+        </w:rPr>
+      </w:pPr>
+      <w:r>
+        <w:t>reduce: 可以让我们给定一个初始值，用它与集合中的每一个元素做运算，最后得到一个值。reduce从左向右来遍历元素，如果想从右向左，可使用reduceRight。</w:t>
+      </w:r>
+    </w:p>
+    <w:p>
+      <w:pPr>
+        <w:rPr>
+          <w:rFonts w:hint="eastAsia"/>
+        </w:rPr>
+      </w:pPr>
     </w:p>
     <w:sectPr>
       <w:pgSz w:w="11906" w:h="16838"/>
@@ -317,6 +747,44 @@
     </w:sectPr>
   </w:body>
 </w:document>
+</file>
+
+<file path=word/endnotes.xml><?xml version="1.0" encoding="utf-8"?>
+<w:endnotes xmlns:wpc="http://schemas.microsoft.com/office/word/2010/wordprocessingCanvas" xmlns:cx="http://schemas.microsoft.com/office/drawing/2014/chartex" xmlns:cx1="http://schemas.microsoft.com/office/drawing/2015/9/8/chartex" xmlns:cx2="http://schemas.microsoft.com/office/drawing/2015/10/21/chartex" xmlns:cx3="http://schemas.microsoft.com/office/drawing/2016/5/9/chartex" xmlns:cx4="http://schemas.microsoft.com/office/drawing/2016/5/10/chartex" xmlns:cx5="http://schemas.microsoft.com/office/drawing/2016/5/11/chartex" xmlns:cx6="http://schemas.microsoft.com/office/drawing/2016/5/12/chartex" xmlns:cx7="http://schemas.microsoft.com/office/drawing/2016/5/13/chartex" xmlns:cx8="http://schemas.microsoft.com/office/drawing/2016/5/14/chartex" xmlns:mc="http://schemas.openxmlformats.org/markup-compatibility/2006" xmlns:o="urn:schemas-microsoft-com:office:office" xmlns:r="http://schemas.openxmlformats.org/officeDocument/2006/relationships" xmlns:m="http://schemas.openxmlformats.org/officeDocument/2006/math" xmlns:v="urn:schemas-microsoft-com:vml" xmlns:wp14="http://schemas.microsoft.com/office/word/2010/wordprocessingDrawing" xmlns:wp="http://schemas.openxmlformats.org/drawingml/2006/wordprocessingDrawing" xmlns:w10="urn:schemas-microsoft-com:office:word" xmlns:w="http://schemas.openxmlformats.org/wordprocessingml/2006/main" xmlns:w14="http://schemas.microsoft.com/office/word/2010/wordml" xmlns:w15="http://schemas.microsoft.com/office/word/2012/wordml" xmlns:w16se="http://schemas.microsoft.com/office/word/2015/wordml/symex" xmlns:wpg="http://schemas.microsoft.com/office/word/2010/wordprocessingGroup" xmlns:wpi="http://schemas.microsoft.com/office/word/2010/wordprocessingInk" xmlns:wne="http://schemas.microsoft.com/office/word/2006/wordml" xmlns:wps="http://schemas.microsoft.com/office/word/2010/wordprocessingShape" mc:Ignorable="w14 w15 w16se wp14">
+  <w:endnote w:type="separator" w:id="-1">
+    <w:p>
+      <w:r>
+        <w:separator/>
+      </w:r>
+    </w:p>
+  </w:endnote>
+  <w:endnote w:type="continuationSeparator" w:id="0">
+    <w:p>
+      <w:r>
+        <w:continuationSeparator/>
+      </w:r>
+    </w:p>
+  </w:endnote>
+</w:endnotes>
+</file>
+
+<file path=word/footnotes.xml><?xml version="1.0" encoding="utf-8"?>
+<w:footnotes xmlns:wpc="http://schemas.microsoft.com/office/word/2010/wordprocessingCanvas" xmlns:cx="http://schemas.microsoft.com/office/drawing/2014/chartex" xmlns:cx1="http://schemas.microsoft.com/office/drawing/2015/9/8/chartex" xmlns:cx2="http://schemas.microsoft.com/office/drawing/2015/10/21/chartex" xmlns:cx3="http://schemas.microsoft.com/office/drawing/2016/5/9/chartex" xmlns:cx4="http://schemas.microsoft.com/office/drawing/2016/5/10/chartex" xmlns:cx5="http://schemas.microsoft.com/office/drawing/2016/5/11/chartex" xmlns:cx6="http://schemas.microsoft.com/office/drawing/2016/5/12/chartex" xmlns:cx7="http://schemas.microsoft.com/office/drawing/2016/5/13/chartex" xmlns:cx8="http://schemas.microsoft.com/office/drawing/2016/5/14/chartex" xmlns:mc="http://schemas.openxmlformats.org/markup-compatibility/2006" xmlns:o="urn:schemas-microsoft-com:office:office" xmlns:r="http://schemas.openxmlformats.org/officeDocument/2006/relationships" xmlns:m="http://schemas.openxmlformats.org/officeDocument/2006/math" xmlns:v="urn:schemas-microsoft-com:vml" xmlns:wp14="http://schemas.microsoft.com/office/word/2010/wordprocessingDrawing" xmlns:wp="http://schemas.openxmlformats.org/drawingml/2006/wordprocessingDrawing" xmlns:w10="urn:schemas-microsoft-com:office:word" xmlns:w="http://schemas.openxmlformats.org/wordprocessingml/2006/main" xmlns:w14="http://schemas.microsoft.com/office/word/2010/wordml" xmlns:w15="http://schemas.microsoft.com/office/word/2012/wordml" xmlns:w16se="http://schemas.microsoft.com/office/word/2015/wordml/symex" xmlns:wpg="http://schemas.microsoft.com/office/word/2010/wordprocessingGroup" xmlns:wpi="http://schemas.microsoft.com/office/word/2010/wordprocessingInk" xmlns:wne="http://schemas.microsoft.com/office/word/2006/wordml" xmlns:wps="http://schemas.microsoft.com/office/word/2010/wordprocessingShape" mc:Ignorable="w14 w15 w16se wp14">
+  <w:footnote w:type="separator" w:id="-1">
+    <w:p>
+      <w:r>
+        <w:separator/>
+      </w:r>
+    </w:p>
+  </w:footnote>
+  <w:footnote w:type="continuationSeparator" w:id="0">
+    <w:p>
+      <w:r>
+        <w:continuationSeparator/>
+      </w:r>
+    </w:p>
+  </w:footnote>
+</w:footnotes>
 </file>
 
 <file path=word/styles.xml><?xml version="1.0" encoding="utf-8"?>
@@ -877,6 +1345,94 @@
       <w:szCs w:val="32"/>
     </w:rPr>
   </w:style>
+  <w:style w:type="paragraph" w:styleId="a5">
+    <w:name w:val="header"/>
+    <w:basedOn w:val="a"/>
+    <w:link w:val="a6"/>
+    <w:uiPriority w:val="99"/>
+    <w:unhideWhenUsed/>
+    <w:rsid w:val="005E4E9C"/>
+    <w:pPr>
+      <w:pBdr>
+        <w:bottom w:val="single" w:sz="6" w:space="1" w:color="auto"/>
+      </w:pBdr>
+      <w:tabs>
+        <w:tab w:val="center" w:pos="4153"/>
+        <w:tab w:val="right" w:pos="8306"/>
+      </w:tabs>
+      <w:snapToGrid w:val="0"/>
+      <w:jc w:val="center"/>
+    </w:pPr>
+    <w:rPr>
+      <w:sz w:val="18"/>
+      <w:szCs w:val="18"/>
+    </w:rPr>
+  </w:style>
+  <w:style w:type="character" w:customStyle="1" w:styleId="a6">
+    <w:name w:val="页眉 字符"/>
+    <w:basedOn w:val="a0"/>
+    <w:link w:val="a5"/>
+    <w:uiPriority w:val="99"/>
+    <w:rsid w:val="005E4E9C"/>
+    <w:rPr>
+      <w:sz w:val="18"/>
+      <w:szCs w:val="18"/>
+    </w:rPr>
+  </w:style>
+  <w:style w:type="paragraph" w:styleId="a7">
+    <w:name w:val="footer"/>
+    <w:basedOn w:val="a"/>
+    <w:link w:val="a8"/>
+    <w:uiPriority w:val="99"/>
+    <w:unhideWhenUsed/>
+    <w:rsid w:val="005E4E9C"/>
+    <w:pPr>
+      <w:tabs>
+        <w:tab w:val="center" w:pos="4153"/>
+        <w:tab w:val="right" w:pos="8306"/>
+      </w:tabs>
+      <w:snapToGrid w:val="0"/>
+      <w:jc w:val="left"/>
+    </w:pPr>
+    <w:rPr>
+      <w:sz w:val="18"/>
+      <w:szCs w:val="18"/>
+    </w:rPr>
+  </w:style>
+  <w:style w:type="character" w:customStyle="1" w:styleId="a8">
+    <w:name w:val="页脚 字符"/>
+    <w:basedOn w:val="a0"/>
+    <w:link w:val="a7"/>
+    <w:uiPriority w:val="99"/>
+    <w:rsid w:val="005E4E9C"/>
+    <w:rPr>
+      <w:sz w:val="18"/>
+      <w:szCs w:val="18"/>
+    </w:rPr>
+  </w:style>
+  <w:style w:type="character" w:styleId="a9">
+    <w:name w:val="Hyperlink"/>
+    <w:basedOn w:val="a0"/>
+    <w:uiPriority w:val="99"/>
+    <w:unhideWhenUsed/>
+    <w:rsid w:val="0026408C"/>
+    <w:rPr>
+      <w:color w:val="0563C1" w:themeColor="hyperlink"/>
+      <w:u w:val="single"/>
+    </w:rPr>
+  </w:style>
+  <w:style w:type="character" w:styleId="aa">
+    <w:name w:val="Mention"/>
+    <w:basedOn w:val="a0"/>
+    <w:uiPriority w:val="99"/>
+    <w:semiHidden/>
+    <w:unhideWhenUsed/>
+    <w:rsid w:val="0026408C"/>
+    <w:rPr>
+      <w:color w:val="2B579A"/>
+      <w:shd w:val="clear" w:color="auto" w:fill="E6E6E6"/>
+    </w:rPr>
+  </w:style>
 </w:styles>
 </file>
 

--- a/第三阶段1.docx
+++ b/第三阶段1.docx
@@ -192,11 +192,6 @@
       </w:r>
     </w:p>
     <w:p>
-      <w:pPr>
-        <w:rPr>
-          <w:rFonts w:hint="eastAsia"/>
-        </w:rPr>
-      </w:pPr>
       <w:r>
         <w:tab/>
         <w:t>s</w:t>
@@ -276,8 +271,6 @@
         </w:rPr>
         <w:t xml:space="preserve">查看 </w:t>
       </w:r>
-      <w:bookmarkStart w:id="0" w:name="_GoBack"/>
-      <w:bookmarkEnd w:id="0"/>
     </w:p>
     <w:p>
       <w:pPr>
@@ -340,13 +333,7 @@
         <w:rPr>
           <w:rFonts w:hint="eastAsia"/>
         </w:rPr>
-        <w:t>2.</w:t>
-      </w:r>
-      <w:r>
-        <w:rPr>
-          <w:rFonts w:hint="eastAsia"/>
-        </w:rPr>
-        <w:t>打开命令行，跳转到安装目录的</w:t>
+        <w:t>2.打开命令行，跳转到安装目录的</w:t>
       </w:r>
       <w:r>
         <w:t xml:space="preserve"> bin 目录执行下面命令</w:t>
@@ -396,9 +383,6 @@
     <w:p>
       <w:pPr>
         <w:ind w:firstLineChars="200" w:firstLine="420"/>
-        <w:rPr>
-          <w:rFonts w:hint="eastAsia"/>
-        </w:rPr>
       </w:pPr>
       <w:r>
         <w:rPr>
@@ -414,11 +398,6 @@
       </w:r>
     </w:p>
     <w:p>
-      <w:pPr>
-        <w:rPr>
-          <w:rFonts w:hint="eastAsia"/>
-        </w:rPr>
-      </w:pPr>
       <w:r>
         <w:rPr>
           <w:rFonts w:hint="eastAsia"/>
@@ -431,19 +410,173 @@
         <w:pStyle w:val="2"/>
       </w:pPr>
       <w:r>
+        <w:t>E</w:t>
+      </w:r>
+      <w:r>
+        <w:rPr>
+          <w:rFonts w:hint="eastAsia"/>
+        </w:rPr>
+        <w:t>xpress</w:t>
+      </w:r>
+    </w:p>
+    <w:p>
+      <w:pPr>
+        <w:pStyle w:val="3"/>
+      </w:pPr>
+      <w:r>
+        <w:t>概念的</w:t>
+      </w:r>
+      <w:r>
+        <w:rPr>
+          <w:rFonts w:hint="eastAsia"/>
+        </w:rPr>
+        <w:t>介绍</w:t>
+      </w:r>
+    </w:p>
+    <w:p>
+      <w:r>
+        <w:rPr>
+          <w:rFonts w:hint="eastAsia"/>
+        </w:rPr>
+        <w:t>.</w:t>
+      </w:r>
+      <w:r>
+        <w:t xml:space="preserve"> </w:t>
+      </w:r>
+      <w:r>
+        <w:t>Express 是一个简洁而灵活的 node.js Web应用框架, 提供了一系列强大特性帮助你创建各种 Web 应用，和丰富的 HTTP 工具。</w:t>
+      </w:r>
+    </w:p>
+    <w:p>
+      <w:r>
+        <w:rPr>
+          <w:rFonts w:hint="eastAsia"/>
+        </w:rPr>
+        <w:t>使用</w:t>
+      </w:r>
+      <w:r>
+        <w:t xml:space="preserve"> Express 可以快速地搭建一个完整功能的网站，它有一套健壮的特性，可用于开发单页、多页和混合Web应用。</w:t>
+      </w:r>
+    </w:p>
+    <w:p>
+      <w:r>
+        <w:rPr>
+          <w:rFonts w:hint="eastAsia"/>
+        </w:rPr>
+        <w:t>网上查询：Connect拓展了Node ,</w:t>
+      </w:r>
+      <w:r>
+        <w:t>Express</w:t>
+      </w:r>
+      <w:r>
+        <w:rPr>
+          <w:rFonts w:hint="eastAsia"/>
+        </w:rPr>
+        <w:t>拓展了Connect</w:t>
+      </w:r>
+      <w:r>
+        <w:t>.(</w:t>
+      </w:r>
+      <w:r>
+        <w:rPr>
+          <w:rFonts w:hint="eastAsia"/>
+        </w:rPr>
+        <w:t>中间件</w:t>
+      </w:r>
+      <w:r>
+        <w:t>)</w:t>
+      </w:r>
+    </w:p>
+    <w:p>
+      <w:pPr>
+        <w:pStyle w:val="3"/>
+      </w:pPr>
+      <w:r>
+        <w:rPr>
+          <w:rFonts w:hint="eastAsia"/>
+        </w:rPr>
+        <w:t>安装</w:t>
+      </w:r>
+    </w:p>
+    <w:p>
+      <w:r>
+        <w:t>npm install express --save</w:t>
+      </w:r>
+    </w:p>
+    <w:p>
+      <w:pPr>
+        <w:pStyle w:val="2"/>
+      </w:pPr>
+      <w:r>
+        <w:rPr>
+          <w:rFonts w:hint="eastAsia"/>
+        </w:rPr>
+        <w:t>socke</w:t>
+      </w:r>
+      <w:r>
+        <w:t>t</w:t>
+      </w:r>
+    </w:p>
+    <w:p>
+      <w:pPr>
+        <w:pStyle w:val="3"/>
+      </w:pPr>
+      <w:r>
+        <w:rPr>
+          <w:rFonts w:hint="eastAsia"/>
+        </w:rPr>
+        <w:t>概念</w:t>
+      </w:r>
+    </w:p>
+    <w:p>
+      <w:r>
+        <w:t>WebSocket提供了一个受欢迎的技术，以替代我们过去几年一直在用的Ajax技术。这个新的API提供了一个方法，从客户端使用简单的语法有效地推动消息到服务器。让我们看一看HTML5的WebSocket API：它可用于客户端、服务器端。而且有一个优秀的第三方API，名为Socket.IO。</w:t>
+      </w:r>
+    </w:p>
+    <w:p/>
+    <w:p>
+      <w:r>
+        <w:t>WebSocket API是下一代客户端-服务器的异步通信方法。该通信取代了单个的TCP套接字，使用ws或wss协议，可用于任意的客户端和服务器程序。WebSocket目前由W3C进行标准化。WebSocket已经受到Firefox 4、Chrome 4、Opera 10.70以及Safari 5等浏览器的支持。</w:t>
+      </w:r>
+    </w:p>
+    <w:p/>
+    <w:p>
+      <w:r>
+        <w:t>WebSocket API最伟大之处在于服务器和客户端可以在给定的时间范围内的任意时刻，相互推送信息。WebSocket并不限于以Ajax(或XHR)方式通信，因为Ajax技术需要客户端发起请求，而WebSocket服务器和客户端可以彼此相互推送信息；XHR受到域的限制，而WebSocket允许跨域通信。</w:t>
+      </w:r>
+    </w:p>
+    <w:p/>
+    <w:p>
+      <w:pPr>
+        <w:rPr>
+          <w:rFonts w:hint="eastAsia"/>
+        </w:rPr>
+      </w:pPr>
+      <w:r>
+        <w:t>Ajax技术很聪明的一点是没有设计要使用的方式。WebSocket为指定目标创建，用于双向推送消息。</w:t>
+      </w:r>
+      <w:bookmarkStart w:id="0" w:name="_GoBack"/>
+      <w:bookmarkEnd w:id="0"/>
+    </w:p>
+    <w:p>
+      <w:pPr>
+        <w:rPr>
+          <w:rFonts w:hint="eastAsia"/>
+        </w:rPr>
+      </w:pPr>
+    </w:p>
+    <w:p>
+      <w:pPr>
+        <w:pStyle w:val="2"/>
+      </w:pPr>
+      <w:r>
         <w:rPr>
           <w:rFonts w:hint="eastAsia"/>
         </w:rPr>
         <w:t>模块</w:t>
       </w:r>
     </w:p>
-    <w:p>
-      <w:pPr>
-        <w:rPr>
-          <w:rFonts w:hint="eastAsia"/>
-        </w:rPr>
-      </w:pPr>
-    </w:p>
+    <w:p/>
     <w:p>
       <w:r>
         <w:t>D</w:t>
@@ -571,11 +704,6 @@
       </w:r>
     </w:p>
     <w:p>
-      <w:pPr>
-        <w:rPr>
-          <w:rFonts w:hint="eastAsia"/>
-        </w:rPr>
-      </w:pPr>
       <w:r>
         <w:rPr>
           <w:noProof/>
@@ -629,11 +757,6 @@
       </w:r>
     </w:p>
     <w:p>
-      <w:pPr>
-        <w:rPr>
-          <w:rFonts w:hint="eastAsia"/>
-        </w:rPr>
-      </w:pPr>
       <w:r>
         <w:rPr>
           <w:rFonts w:hint="eastAsia"/>
@@ -664,11 +787,6 @@
       </w:r>
     </w:p>
     <w:p>
-      <w:pPr>
-        <w:rPr>
-          <w:rFonts w:hint="eastAsia"/>
-        </w:rPr>
-      </w:pPr>
       <w:r>
         <w:t>G</w:t>
       </w:r>
@@ -688,12 +806,10 @@
         <w:t>请求小数据，而post请求是大数据，数据的交互。</w:t>
       </w:r>
     </w:p>
+    <w:p/>
     <w:p>
       <w:pPr>
         <w:pStyle w:val="3"/>
-        <w:rPr>
-          <w:rFonts w:hint="eastAsia"/>
-        </w:rPr>
       </w:pPr>
       <w:r>
         <w:rPr>
@@ -723,22 +839,11 @@
       </w:r>
     </w:p>
     <w:p>
-      <w:pPr>
-        <w:rPr>
-          <w:rFonts w:hint="eastAsia"/>
-        </w:rPr>
-      </w:pPr>
       <w:r>
         <w:t>reduce: 可以让我们给定一个初始值，用它与集合中的每一个元素做运算，最后得到一个值。reduce从左向右来遍历元素，如果想从右向左，可使用reduceRight。</w:t>
       </w:r>
     </w:p>
-    <w:p>
-      <w:pPr>
-        <w:rPr>
-          <w:rFonts w:hint="eastAsia"/>
-        </w:rPr>
-      </w:pPr>
-    </w:p>
+    <w:p/>
     <w:sectPr>
       <w:pgSz w:w="11906" w:h="16838"/>
       <w:pgMar w:top="1440" w:right="1800" w:bottom="1440" w:left="1800" w:header="851" w:footer="992" w:gutter="0"/>
